--- a/week04/FoundationProgramsDesign.docx
+++ b/week04/FoundationProgramsDesign.docx
@@ -8,14 +8,6 @@
       </w:pPr>
       <w:r>
         <w:t>Foundation Program #1: Abstraction with YouTube Videos</w:t>
-      </w:r>
-    </w:p>
-    <w:p>
-      <w:pPr>
-        <w:pStyle w:val="Heading2"/>
-      </w:pPr>
-      <w:r>
-        <w:t>Classes and Responsibilities</w:t>
       </w:r>
     </w:p>
     <w:tbl>
@@ -78,7 +70,28 @@
           </w:tcPr>
           <w:p>
             <w:r>
-              <w:t>title, author, length, comments (List&lt;Comment&gt;)</w:t>
+              <w:t>_</w:t>
+            </w:r>
+            <w:r>
+              <w:t xml:space="preserve">title, </w:t>
+            </w:r>
+            <w:r>
+              <w:t>_</w:t>
+            </w:r>
+            <w:r>
+              <w:t xml:space="preserve">author, </w:t>
+            </w:r>
+            <w:r>
+              <w:t>_</w:t>
+            </w:r>
+            <w:r>
+              <w:t xml:space="preserve">length, </w:t>
+            </w:r>
+            <w:r>
+              <w:t>_</w:t>
+            </w:r>
+            <w:r>
+              <w:t>comments (List&lt;Comment&gt;)</w:t>
             </w:r>
           </w:p>
         </w:tc>
@@ -87,8 +100,44 @@
             <w:tcW w:w="2880" w:type="dxa"/>
           </w:tcPr>
           <w:p>
+            <w:proofErr w:type="spellStart"/>
+            <w:proofErr w:type="gramStart"/>
             <w:r>
-              <w:t>AddComment(), GetSummary(), DisplayComments()</w:t>
+              <w:t>AddComment</w:t>
+            </w:r>
+            <w:proofErr w:type="spellEnd"/>
+            <w:r>
+              <w:t>(</w:t>
+            </w:r>
+            <w:proofErr w:type="gramEnd"/>
+            <w:r>
+              <w:t xml:space="preserve">), </w:t>
+            </w:r>
+            <w:proofErr w:type="spellStart"/>
+            <w:proofErr w:type="gramStart"/>
+            <w:r>
+              <w:t>GetSummary</w:t>
+            </w:r>
+            <w:proofErr w:type="spellEnd"/>
+            <w:r>
+              <w:t>(</w:t>
+            </w:r>
+            <w:proofErr w:type="gramEnd"/>
+            <w:r>
+              <w:t xml:space="preserve">), </w:t>
+            </w:r>
+            <w:proofErr w:type="spellStart"/>
+            <w:proofErr w:type="gramStart"/>
+            <w:r>
+              <w:t>DisplayComments</w:t>
+            </w:r>
+            <w:proofErr w:type="spellEnd"/>
+            <w:r>
+              <w:t>(</w:t>
+            </w:r>
+            <w:proofErr w:type="gramEnd"/>
+            <w:r>
+              <w:t>)</w:t>
             </w:r>
           </w:p>
         </w:tc>
@@ -119,8 +168,18 @@
             <w:tcW w:w="2880" w:type="dxa"/>
           </w:tcPr>
           <w:p>
+            <w:proofErr w:type="spellStart"/>
+            <w:proofErr w:type="gramStart"/>
             <w:r>
-              <w:t>GetFormattedComment()</w:t>
+              <w:t>GetFormattedComment</w:t>
+            </w:r>
+            <w:proofErr w:type="spellEnd"/>
+            <w:r>
+              <w:t>(</w:t>
+            </w:r>
+            <w:proofErr w:type="gramEnd"/>
+            <w:r>
+              <w:t>)</w:t>
             </w:r>
           </w:p>
         </w:tc>
@@ -133,14 +192,6 @@
       </w:pPr>
       <w:r>
         <w:t>Foundation Program #2: Encapsulation with Online Ordering</w:t>
-      </w:r>
-    </w:p>
-    <w:p>
-      <w:pPr>
-        <w:pStyle w:val="Heading2"/>
-      </w:pPr>
-      <w:r>
-        <w:t>Classes and Responsibilities</w:t>
       </w:r>
     </w:p>
     <w:tbl>
@@ -212,8 +263,31 @@
             <w:tcW w:w="2880" w:type="dxa"/>
           </w:tcPr>
           <w:p>
+            <w:proofErr w:type="spellStart"/>
+            <w:proofErr w:type="gramStart"/>
             <w:r>
-              <w:t>GetTotalCost(), GetPackingLabel()</w:t>
+              <w:t>GetTotalCost</w:t>
+            </w:r>
+            <w:proofErr w:type="spellEnd"/>
+            <w:r>
+              <w:t>(</w:t>
+            </w:r>
+            <w:proofErr w:type="gramEnd"/>
+            <w:r>
+              <w:t xml:space="preserve">), </w:t>
+            </w:r>
+            <w:proofErr w:type="spellStart"/>
+            <w:proofErr w:type="gramStart"/>
+            <w:r>
+              <w:t>GetPackingLabel</w:t>
+            </w:r>
+            <w:proofErr w:type="spellEnd"/>
+            <w:r>
+              <w:t>(</w:t>
+            </w:r>
+            <w:proofErr w:type="gramEnd"/>
+            <w:r>
+              <w:t>)</w:t>
             </w:r>
           </w:p>
         </w:tc>
@@ -244,8 +318,31 @@
             <w:tcW w:w="2880" w:type="dxa"/>
           </w:tcPr>
           <w:p>
+            <w:proofErr w:type="spellStart"/>
+            <w:proofErr w:type="gramStart"/>
             <w:r>
-              <w:t>IsInUSA(), GetFullAddress()</w:t>
+              <w:t>IsInUSA</w:t>
+            </w:r>
+            <w:proofErr w:type="spellEnd"/>
+            <w:r>
+              <w:t>(</w:t>
+            </w:r>
+            <w:proofErr w:type="gramEnd"/>
+            <w:r>
+              <w:t xml:space="preserve">), </w:t>
+            </w:r>
+            <w:proofErr w:type="spellStart"/>
+            <w:proofErr w:type="gramStart"/>
+            <w:r>
+              <w:t>GetFullAddress</w:t>
+            </w:r>
+            <w:proofErr w:type="spellEnd"/>
+            <w:r>
+              <w:t>(</w:t>
+            </w:r>
+            <w:proofErr w:type="gramEnd"/>
+            <w:r>
+              <w:t>)</w:t>
             </w:r>
           </w:p>
         </w:tc>
@@ -276,8 +373,31 @@
             <w:tcW w:w="2880" w:type="dxa"/>
           </w:tcPr>
           <w:p>
+            <w:proofErr w:type="spellStart"/>
+            <w:proofErr w:type="gramStart"/>
             <w:r>
-              <w:t>IsInUSA(), GetShippingLabel()</w:t>
+              <w:t>IsInUSA</w:t>
+            </w:r>
+            <w:proofErr w:type="spellEnd"/>
+            <w:r>
+              <w:t>(</w:t>
+            </w:r>
+            <w:proofErr w:type="gramEnd"/>
+            <w:r>
+              <w:t xml:space="preserve">), </w:t>
+            </w:r>
+            <w:proofErr w:type="spellStart"/>
+            <w:proofErr w:type="gramStart"/>
+            <w:r>
+              <w:t>GetShippingLabel</w:t>
+            </w:r>
+            <w:proofErr w:type="spellEnd"/>
+            <w:r>
+              <w:t>(</w:t>
+            </w:r>
+            <w:proofErr w:type="gramEnd"/>
+            <w:r>
+              <w:t>)</w:t>
             </w:r>
           </w:p>
         </w:tc>
@@ -308,8 +428,57 @@
             <w:tcW w:w="2880" w:type="dxa"/>
           </w:tcPr>
           <w:p>
+            <w:proofErr w:type="spellStart"/>
+            <w:proofErr w:type="gramStart"/>
             <w:r>
-              <w:t>AddProduct(), GetTotalCost(), GetPackingLabel(), GetShippingLabel()</w:t>
+              <w:t>AddProduct</w:t>
+            </w:r>
+            <w:proofErr w:type="spellEnd"/>
+            <w:r>
+              <w:t>(</w:t>
+            </w:r>
+            <w:proofErr w:type="gramEnd"/>
+            <w:r>
+              <w:t xml:space="preserve">), </w:t>
+            </w:r>
+            <w:proofErr w:type="spellStart"/>
+            <w:proofErr w:type="gramStart"/>
+            <w:r>
+              <w:t>GetTotalCost</w:t>
+            </w:r>
+            <w:proofErr w:type="spellEnd"/>
+            <w:r>
+              <w:t>(</w:t>
+            </w:r>
+            <w:proofErr w:type="gramEnd"/>
+            <w:r>
+              <w:t xml:space="preserve">), </w:t>
+            </w:r>
+            <w:proofErr w:type="spellStart"/>
+            <w:proofErr w:type="gramStart"/>
+            <w:r>
+              <w:t>GetPackingLabel</w:t>
+            </w:r>
+            <w:proofErr w:type="spellEnd"/>
+            <w:r>
+              <w:t>(</w:t>
+            </w:r>
+            <w:proofErr w:type="gramEnd"/>
+            <w:r>
+              <w:t xml:space="preserve">), </w:t>
+            </w:r>
+            <w:proofErr w:type="spellStart"/>
+            <w:proofErr w:type="gramStart"/>
+            <w:r>
+              <w:t>GetShippingLabel</w:t>
+            </w:r>
+            <w:proofErr w:type="spellEnd"/>
+            <w:r>
+              <w:t>(</w:t>
+            </w:r>
+            <w:proofErr w:type="gramEnd"/>
+            <w:r>
+              <w:t>)</w:t>
             </w:r>
           </w:p>
         </w:tc>
